--- a/20220305-ODD-Federman/Poster Invitacion.docx
+++ b/20220305-ODD-Federman/Poster Invitacion.docx
@@ -17,18 +17,18 @@
           <w:lang w:val="es-ES"/>
         </w:rPr>
         <w:drawing>
-          <wp:anchor distT="0" distB="0" distL="114300" distR="114300" simplePos="0" relativeHeight="251658240" behindDoc="0" locked="0" layoutInCell="1" allowOverlap="1" wp14:anchorId="1A999DC5" wp14:editId="03F19F51">
+          <wp:anchor distT="0" distB="0" distL="114300" distR="114300" simplePos="0" relativeHeight="251669504" behindDoc="0" locked="0" layoutInCell="1" allowOverlap="1" wp14:anchorId="31506C52" wp14:editId="555482D5">
             <wp:simplePos x="0" y="0"/>
             <wp:positionH relativeFrom="column">
-              <wp:posOffset>-102021</wp:posOffset>
+              <wp:posOffset>30480</wp:posOffset>
             </wp:positionH>
             <wp:positionV relativeFrom="paragraph">
-              <wp:posOffset>-260717</wp:posOffset>
+              <wp:posOffset>0</wp:posOffset>
             </wp:positionV>
-            <wp:extent cx="2414797" cy="1042869"/>
-            <wp:effectExtent l="0" t="0" r="0" b="0"/>
+            <wp:extent cx="2458528" cy="1143000"/>
+            <wp:effectExtent l="0" t="0" r="5715" b="0"/>
             <wp:wrapNone/>
-            <wp:docPr id="2" name="Picture 2" descr="Icon&#10;&#10;Description automatically generated"/>
+            <wp:docPr id="11" name="Picture 11" descr="A picture containing text, sign, gauge&#10;&#10;Description automatically generated"/>
             <wp:cNvGraphicFramePr>
               <a:graphicFrameLocks xmlns:a="http://schemas.openxmlformats.org/drawingml/2006/main" noChangeAspect="1"/>
             </wp:cNvGraphicFramePr>
@@ -36,36 +36,29 @@
               <a:graphicData uri="http://schemas.openxmlformats.org/drawingml/2006/picture">
                 <pic:pic xmlns:pic="http://schemas.openxmlformats.org/drawingml/2006/picture">
                   <pic:nvPicPr>
-                    <pic:cNvPr id="2" name="Picture 2" descr="Icon&#10;&#10;Description automatically generated"/>
+                    <pic:cNvPr id="11" name="Picture 11" descr="A picture containing text, sign, gauge&#10;&#10;Description automatically generated"/>
                     <pic:cNvPicPr/>
                   </pic:nvPicPr>
-                  <pic:blipFill rotWithShape="1">
-                    <a:blip r:embed="rId6">
+                  <pic:blipFill>
+                    <a:blip r:embed="rId6" cstate="print">
                       <a:extLst>
                         <a:ext uri="{28A0092B-C50C-407E-A947-70E740481C1C}">
                           <a14:useLocalDpi xmlns:a14="http://schemas.microsoft.com/office/drawing/2010/main" val="0"/>
                         </a:ext>
                       </a:extLst>
                     </a:blip>
-                    <a:srcRect l="12913" t="8512" r="13190" b="48936"/>
-                    <a:stretch/>
+                    <a:stretch>
+                      <a:fillRect/>
+                    </a:stretch>
                   </pic:blipFill>
-                  <pic:spPr bwMode="auto">
+                  <pic:spPr>
                     <a:xfrm>
                       <a:off x="0" y="0"/>
-                      <a:ext cx="2441216" cy="1054278"/>
+                      <a:ext cx="2466234" cy="1146583"/>
                     </a:xfrm>
                     <a:prstGeom prst="rect">
                       <a:avLst/>
                     </a:prstGeom>
-                    <a:ln>
-                      <a:noFill/>
-                    </a:ln>
-                    <a:extLst>
-                      <a:ext uri="{53640926-AAD7-44D8-BBD7-CCE9431645EC}">
-                        <a14:shadowObscured xmlns:a14="http://schemas.microsoft.com/office/drawing/2010/main"/>
-                      </a:ext>
-                    </a:extLst>
                   </pic:spPr>
                 </pic:pic>
               </a:graphicData>
@@ -241,83 +234,176 @@
       </w:pPr>
       <w:r>
         <w:rPr>
+          <w:rFonts w:ascii="Helvetica Neue" w:eastAsia="Times New Roman" w:hAnsi="Helvetica Neue" w:cs="Times New Roman"/>
           <w:noProof/>
-        </w:rPr>
-        <w:drawing>
-          <wp:anchor distT="0" distB="0" distL="114300" distR="114300" simplePos="0" relativeHeight="251659264" behindDoc="1" locked="0" layoutInCell="1" allowOverlap="1" wp14:anchorId="3F3F16FA" wp14:editId="61309D30">
-            <wp:simplePos x="0" y="0"/>
-            <wp:positionH relativeFrom="column">
-              <wp:posOffset>3667760</wp:posOffset>
-            </wp:positionH>
-            <wp:positionV relativeFrom="paragraph">
-              <wp:posOffset>260532</wp:posOffset>
-            </wp:positionV>
-            <wp:extent cx="3468370" cy="3590290"/>
-            <wp:effectExtent l="0" t="0" r="0" b="3810"/>
-            <wp:wrapNone/>
-            <wp:docPr id="5" name="Picture 5" descr="Map&#10;&#10;Description automatically generated"/>
-            <wp:cNvGraphicFramePr>
-              <a:graphicFrameLocks xmlns:a="http://schemas.openxmlformats.org/drawingml/2006/main" noChangeAspect="1"/>
-            </wp:cNvGraphicFramePr>
-            <a:graphic xmlns:a="http://schemas.openxmlformats.org/drawingml/2006/main">
-              <a:graphicData uri="http://schemas.openxmlformats.org/drawingml/2006/picture">
-                <pic:pic xmlns:pic="http://schemas.openxmlformats.org/drawingml/2006/picture">
-                  <pic:nvPicPr>
-                    <pic:cNvPr id="5" name="Picture 5" descr="Map&#10;&#10;Description automatically generated"/>
-                    <pic:cNvPicPr/>
-                  </pic:nvPicPr>
-                  <pic:blipFill rotWithShape="1">
-                    <a:blip r:embed="rId7" cstate="print">
-                      <a:alphaModFix/>
-                      <a:extLst>
-                        <a:ext uri="{BEBA8EAE-BF5A-486C-A8C5-ECC9F3942E4B}">
-                          <a14:imgProps xmlns:a14="http://schemas.microsoft.com/office/drawing/2010/main">
-                            <a14:imgLayer r:embed="rId8">
-                              <a14:imgEffect>
-                                <a14:brightnessContrast contrast="-20000"/>
-                              </a14:imgEffect>
-                            </a14:imgLayer>
-                          </a14:imgProps>
-                        </a:ext>
-                        <a:ext uri="{28A0092B-C50C-407E-A947-70E740481C1C}">
-                          <a14:useLocalDpi xmlns:a14="http://schemas.microsoft.com/office/drawing/2010/main" val="0"/>
-                        </a:ext>
-                      </a:extLst>
-                    </a:blip>
-                    <a:srcRect l="21927" t="-1311" r="25438"/>
-                    <a:stretch/>
-                  </pic:blipFill>
-                  <pic:spPr bwMode="auto">
-                    <a:xfrm>
-                      <a:off x="0" y="0"/>
-                      <a:ext cx="3468370" cy="3590290"/>
-                    </a:xfrm>
-                    <a:prstGeom prst="ellipse">
-                      <a:avLst/>
-                    </a:prstGeom>
-                    <a:ln>
-                      <a:noFill/>
-                    </a:ln>
-                    <a:effectLst>
-                      <a:softEdge rad="112500"/>
-                    </a:effectLst>
-                    <a:extLst>
-                      <a:ext uri="{53640926-AAD7-44D8-BBD7-CCE9431645EC}">
-                        <a14:shadowObscured xmlns:a14="http://schemas.microsoft.com/office/drawing/2010/main"/>
-                      </a:ext>
-                    </a:extLst>
-                  </pic:spPr>
-                </pic:pic>
-              </a:graphicData>
-            </a:graphic>
-            <wp14:sizeRelH relativeFrom="page">
-              <wp14:pctWidth>0</wp14:pctWidth>
-            </wp14:sizeRelH>
-            <wp14:sizeRelV relativeFrom="page">
-              <wp14:pctHeight>0</wp14:pctHeight>
-            </wp14:sizeRelV>
-          </wp:anchor>
-        </w:drawing>
+          <w:color w:val="404040"/>
+          <w:sz w:val="28"/>
+          <w:szCs w:val="28"/>
+          <w:lang w:val="es-ES"/>
+        </w:rPr>
+        <mc:AlternateContent>
+          <mc:Choice Requires="wpg">
+            <w:drawing>
+              <wp:anchor distT="0" distB="0" distL="114300" distR="114300" simplePos="0" relativeHeight="251672576" behindDoc="1" locked="0" layoutInCell="1" allowOverlap="1" wp14:anchorId="1E3DC614" wp14:editId="638617B5">
+                <wp:simplePos x="0" y="0"/>
+                <wp:positionH relativeFrom="column">
+                  <wp:posOffset>3019778</wp:posOffset>
+                </wp:positionH>
+                <wp:positionV relativeFrom="paragraph">
+                  <wp:posOffset>176177</wp:posOffset>
+                </wp:positionV>
+                <wp:extent cx="3990975" cy="4015105"/>
+                <wp:effectExtent l="0" t="0" r="0" b="0"/>
+                <wp:wrapNone/>
+                <wp:docPr id="14" name="Group 14"/>
+                <wp:cNvGraphicFramePr/>
+                <a:graphic xmlns:a="http://schemas.openxmlformats.org/drawingml/2006/main">
+                  <a:graphicData uri="http://schemas.microsoft.com/office/word/2010/wordprocessingGroup">
+                    <wpg:wgp>
+                      <wpg:cNvGrpSpPr/>
+                      <wpg:grpSpPr>
+                        <a:xfrm>
+                          <a:off x="0" y="0"/>
+                          <a:ext cx="3990975" cy="4015105"/>
+                          <a:chOff x="0" y="0"/>
+                          <a:chExt cx="3990975" cy="4015105"/>
+                        </a:xfrm>
+                      </wpg:grpSpPr>
+                      <pic:pic xmlns:pic="http://schemas.openxmlformats.org/drawingml/2006/picture">
+                        <pic:nvPicPr>
+                          <pic:cNvPr id="12" name="Picture 12"/>
+                          <pic:cNvPicPr>
+                            <a:picLocks noChangeAspect="1"/>
+                          </pic:cNvPicPr>
+                        </pic:nvPicPr>
+                        <pic:blipFill>
+                          <a:blip r:embed="rId7" cstate="print">
+                            <a:extLst>
+                              <a:ext uri="{28A0092B-C50C-407E-A947-70E740481C1C}">
+                                <a14:useLocalDpi xmlns:a14="http://schemas.microsoft.com/office/drawing/2010/main" val="0"/>
+                              </a:ext>
+                            </a:extLst>
+                          </a:blip>
+                          <a:stretch>
+                            <a:fillRect/>
+                          </a:stretch>
+                        </pic:blipFill>
+                        <pic:spPr>
+                          <a:xfrm>
+                            <a:off x="0" y="0"/>
+                            <a:ext cx="3990975" cy="4015105"/>
+                          </a:xfrm>
+                          <a:prstGeom prst="ellipse">
+                            <a:avLst/>
+                          </a:prstGeom>
+                          <a:ln>
+                            <a:noFill/>
+                          </a:ln>
+                          <a:effectLst>
+                            <a:softEdge rad="112500"/>
+                          </a:effectLst>
+                        </pic:spPr>
+                      </pic:pic>
+                      <wps:wsp>
+                        <wps:cNvPr id="13" name="Donut 13"/>
+                        <wps:cNvSpPr/>
+                        <wps:spPr>
+                          <a:xfrm>
+                            <a:off x="1478844" y="2032000"/>
+                            <a:ext cx="602827" cy="623147"/>
+                          </a:xfrm>
+                          <a:prstGeom prst="donut">
+                            <a:avLst>
+                              <a:gd name="adj" fmla="val 9125"/>
+                            </a:avLst>
+                          </a:prstGeom>
+                          <a:solidFill>
+                            <a:srgbClr val="C00000"/>
+                          </a:solidFill>
+                          <a:ln>
+                            <a:solidFill>
+                              <a:schemeClr val="accent2">
+                                <a:lumMod val="20000"/>
+                                <a:lumOff val="80000"/>
+                              </a:schemeClr>
+                            </a:solidFill>
+                          </a:ln>
+                        </wps:spPr>
+                        <wps:style>
+                          <a:lnRef idx="2">
+                            <a:schemeClr val="accent1">
+                              <a:shade val="50000"/>
+                            </a:schemeClr>
+                          </a:lnRef>
+                          <a:fillRef idx="1">
+                            <a:schemeClr val="accent1"/>
+                          </a:fillRef>
+                          <a:effectRef idx="0">
+                            <a:schemeClr val="accent1"/>
+                          </a:effectRef>
+                          <a:fontRef idx="minor">
+                            <a:schemeClr val="lt1"/>
+                          </a:fontRef>
+                        </wps:style>
+                        <wps:bodyPr rot="0" spcFirstLastPara="0" vertOverflow="overflow" horzOverflow="overflow" vert="horz" wrap="square" lIns="91440" tIns="45720" rIns="91440" bIns="45720" numCol="1" spcCol="0" rtlCol="0" fromWordArt="0" anchor="ctr" anchorCtr="0" forceAA="0" compatLnSpc="1">
+                          <a:prstTxWarp prst="textNoShape">
+                            <a:avLst/>
+                          </a:prstTxWarp>
+                          <a:noAutofit/>
+                        </wps:bodyPr>
+                      </wps:wsp>
+                    </wpg:wgp>
+                  </a:graphicData>
+                </a:graphic>
+              </wp:anchor>
+            </w:drawing>
+          </mc:Choice>
+          <mc:Fallback>
+            <w:pict>
+              <v:group w14:anchorId="47F791EA" id="Group 14" o:spid="_x0000_s1026" style="position:absolute;margin-left:237.8pt;margin-top:13.85pt;width:314.25pt;height:316.15pt;z-index:-251643904" coordsize="39909,40151" o:gfxdata="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">
+                <v:shapetype id="_x0000_t75" coordsize="21600,21600" o:spt="75" o:preferrelative="t" path="m@4@5l@4@11@9@11@9@5xe" filled="f" stroked="f">
+                  <v:stroke joinstyle="miter"/>
+                  <v:formulas>
+                    <v:f eqn="if lineDrawn pixelLineWidth 0"/>
+                    <v:f eqn="sum @0 1 0"/>
+                    <v:f eqn="sum 0 0 @1"/>
+                    <v:f eqn="prod @2 1 2"/>
+                    <v:f eqn="prod @3 21600 pixelWidth"/>
+                    <v:f eqn="prod @3 21600 pixelHeight"/>
+                    <v:f eqn="sum @0 0 1"/>
+                    <v:f eqn="prod @6 1 2"/>
+                    <v:f eqn="prod @7 21600 pixelWidth"/>
+                    <v:f eqn="sum @8 21600 0"/>
+                    <v:f eqn="prod @7 21600 pixelHeight"/>
+                    <v:f eqn="sum @10 21600 0"/>
+                  </v:formulas>
+                  <v:path o:extrusionok="f" gradientshapeok="t" o:connecttype="rect"/>
+                  <o:lock v:ext="edit" aspectratio="t"/>
+                </v:shapetype>
+                <v:shape id="Picture 12" o:spid="_x0000_s1027" type="#_x0000_t75" style="position:absolute;width:39909;height:40151;visibility:visible;mso-wrap-style:square" o:gfxdata="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">
+                  <v:imagedata r:id="rId8" o:title=""/>
+                </v:shape>
+                <v:shapetype id="_x0000_t23" coordsize="21600,21600" o:spt="23" adj="5400" path="m,10800qy10800,,21600,10800,10800,21600,,10800xm@0,10800qy10800@2@1,10800,10800@0@0,10800xe">
+                  <v:formulas>
+                    <v:f eqn="val #0"/>
+                    <v:f eqn="sum width 0 #0"/>
+                    <v:f eqn="sum height 0 #0"/>
+                    <v:f eqn="prod @0 2929 10000"/>
+                    <v:f eqn="sum width 0 @3"/>
+                    <v:f eqn="sum height 0 @3"/>
+                  </v:formulas>
+                  <v:path o:connecttype="custom" o:connectlocs="10800,0;3163,3163;0,10800;3163,18437;10800,21600;18437,18437;21600,10800;18437,3163" textboxrect="3163,3163,18437,18437"/>
+                  <v:handles>
+                    <v:h position="#0,center" xrange="0,10800"/>
+                  </v:handles>
+                </v:shapetype>
+                <v:shape id="Donut 13" o:spid="_x0000_s1028" type="#_x0000_t23" style="position:absolute;left:14788;top:20320;width:6028;height:6231;visibility:visible;mso-wrap-style:square;v-text-anchor:middle" o:gfxdata="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" adj="1971" fillcolor="#c00000" strokecolor="#fbe4d5 [661]" strokeweight="1pt">
+                  <v:stroke joinstyle="miter"/>
+                </v:shape>
+              </v:group>
+            </w:pict>
+          </mc:Fallback>
+        </mc:AlternateContent>
       </w:r>
     </w:p>
     <w:p>
@@ -362,38 +448,21 @@
         </w:rPr>
         <w:t xml:space="preserve"> </w:t>
       </w:r>
-      <w:proofErr w:type="spellStart"/>
-      <w:r>
-        <w:rPr>
-          <w:rFonts w:ascii="Helvetica Neue" w:eastAsia="Times New Roman" w:hAnsi="Helvetica Neue" w:cs="Times New Roman"/>
-          <w:color w:val="404040"/>
-          <w:sz w:val="28"/>
-          <w:szCs w:val="28"/>
-          <w:lang w:val="es-ES"/>
-        </w:rPr>
-        <w:t>Open</w:t>
-      </w:r>
-      <w:r>
-        <w:rPr>
-          <w:rFonts w:ascii="Helvetica Neue" w:eastAsia="Times New Roman" w:hAnsi="Helvetica Neue" w:cs="Times New Roman"/>
-          <w:color w:val="1F4E79" w:themeColor="accent5" w:themeShade="80"/>
-          <w:sz w:val="28"/>
-          <w:szCs w:val="28"/>
-          <w:lang w:val="es-ES"/>
-        </w:rPr>
-        <w:t>Data</w:t>
-      </w:r>
-      <w:r>
-        <w:rPr>
-          <w:rFonts w:ascii="Helvetica Neue" w:eastAsia="Times New Roman" w:hAnsi="Helvetica Neue" w:cs="Times New Roman"/>
-          <w:color w:val="404040"/>
-          <w:sz w:val="28"/>
-          <w:szCs w:val="28"/>
-          <w:lang w:val="es-ES"/>
-        </w:rPr>
-        <w:t>Day</w:t>
-      </w:r>
-      <w:proofErr w:type="spellEnd"/>
+      <w:hyperlink r:id="rId9" w:history="1">
+        <w:proofErr w:type="spellStart"/>
+        <w:r>
+          <w:rPr>
+            <w:rStyle w:val="Hyperlink"/>
+            <w:rFonts w:ascii="Helvetica Neue" w:eastAsia="Times New Roman" w:hAnsi="Helvetica Neue" w:cs="Times New Roman"/>
+            <w:sz w:val="28"/>
+            <w:szCs w:val="28"/>
+            <w:u w:val="none"/>
+            <w:lang w:val="es-ES"/>
+          </w:rPr>
+          <w:t>OpenDataDay</w:t>
+        </w:r>
+        <w:proofErr w:type="spellEnd"/>
+      </w:hyperlink>
       <w:r>
         <w:rPr>
           <w:rFonts w:ascii="Helvetica Neue" w:eastAsia="Times New Roman" w:hAnsi="Helvetica Neue" w:cs="Times New Roman"/>
@@ -434,7 +503,6 @@
         </w:rPr>
         <w:br/>
       </w:r>
-      <w:proofErr w:type="spellStart"/>
       <w:r>
         <w:rPr>
           <w:rFonts w:ascii="Helvetica Neue" w:eastAsia="Times New Roman" w:hAnsi="Helvetica Neue" w:cs="Times New Roman"/>
@@ -445,7 +513,6 @@
         </w:rPr>
         <w:t>va</w:t>
       </w:r>
-      <w:proofErr w:type="spellEnd"/>
       <w:r>
         <w:rPr>
           <w:rFonts w:ascii="Helvetica Neue" w:eastAsia="Times New Roman" w:hAnsi="Helvetica Neue" w:cs="Times New Roman"/>
@@ -908,18 +975,21 @@
           <w:lang w:val="es-ES"/>
         </w:rPr>
       </w:pPr>
-      <w:r>
-        <w:rPr>
-          <w:rFonts w:ascii="American Typewriter" w:eastAsia="Times New Roman" w:hAnsi="American Typewriter" w:cs="Courier New"/>
-          <w:b/>
-          <w:bCs/>
-          <w:color w:val="404040"/>
-          <w:sz w:val="32"/>
-          <w:szCs w:val="32"/>
-          <w:lang w:val="es-ES"/>
-        </w:rPr>
-        <w:t>OpenStreetMap.org</w:t>
-      </w:r>
+      <w:hyperlink r:id="rId10" w:history="1">
+        <w:r>
+          <w:rPr>
+            <w:rStyle w:val="Hyperlink"/>
+            <w:rFonts w:ascii="American Typewriter" w:eastAsia="Times New Roman" w:hAnsi="American Typewriter" w:cs="Courier New"/>
+            <w:b/>
+            <w:bCs/>
+            <w:sz w:val="32"/>
+            <w:szCs w:val="32"/>
+            <w:u w:val="none"/>
+            <w:lang w:val="es-ES"/>
+          </w:rPr>
+          <w:t>OpenStreetMap.org</w:t>
+        </w:r>
+      </w:hyperlink>
       <w:r>
         <w:rPr>
           <w:rFonts w:ascii="American Typewriter" w:eastAsia="Times New Roman" w:hAnsi="American Typewriter" w:cs="Courier New"/>
@@ -1058,11 +1128,12 @@
           <w:lang w:val="es-ES"/>
         </w:rPr>
       </w:pPr>
-      <w:hyperlink r:id="rId9" w:history="1">
+      <w:hyperlink r:id="rId11" w:history="1">
         <w:r>
           <w:rPr>
             <w:rStyle w:val="Hyperlink"/>
             <w:rFonts w:ascii="Helvetica Neue" w:eastAsia="Times New Roman" w:hAnsi="Helvetica Neue" w:cs="Times New Roman"/>
+            <w:u w:val="none"/>
             <w:lang w:val="es-ES"/>
           </w:rPr>
           <w:t>https://www.meetup.com/maptime-bogota-colombia-osm/events/283295807/</w:t>
@@ -1101,7 +1172,7 @@
           <w:lang w:val="es-ES"/>
         </w:rPr>
         <w:drawing>
-          <wp:anchor distT="0" distB="0" distL="114300" distR="114300" simplePos="0" relativeHeight="251669504" behindDoc="0" locked="0" layoutInCell="1" allowOverlap="1" wp14:anchorId="76162268" wp14:editId="7EA74B47">
+          <wp:anchor distT="0" distB="0" distL="114300" distR="114300" simplePos="0" relativeHeight="251668480" behindDoc="0" locked="0" layoutInCell="1" allowOverlap="1" wp14:anchorId="76162268" wp14:editId="005B1F7C">
             <wp:simplePos x="0" y="0"/>
             <wp:positionH relativeFrom="column">
               <wp:posOffset>522514</wp:posOffset>
@@ -1126,7 +1197,7 @@
                     </pic:cNvPicPr>
                   </pic:nvPicPr>
                   <pic:blipFill>
-                    <a:blip r:embed="rId10">
+                    <a:blip r:embed="rId12">
                       <a:extLst>
                         <a:ext uri="{28A0092B-C50C-407E-A947-70E740481C1C}">
                           <a14:useLocalDpi xmlns:a14="http://schemas.microsoft.com/office/drawing/2010/main" val="0"/>
@@ -1396,7 +1467,7 @@
         <mc:AlternateContent>
           <mc:Choice Requires="wps">
             <w:drawing>
-              <wp:anchor distT="0" distB="0" distL="114300" distR="114300" simplePos="0" relativeHeight="251662336" behindDoc="0" locked="0" layoutInCell="1" allowOverlap="1" wp14:anchorId="1E1405E8" wp14:editId="58B47282">
+              <wp:anchor distT="0" distB="0" distL="114300" distR="114300" simplePos="0" relativeHeight="251661312" behindDoc="0" locked="0" layoutInCell="1" allowOverlap="1" wp14:anchorId="1E1405E8" wp14:editId="42D3994F">
                 <wp:simplePos x="0" y="0"/>
                 <wp:positionH relativeFrom="column">
                   <wp:posOffset>2221230</wp:posOffset>
@@ -1467,7 +1538,7 @@
                 <v:stroke joinstyle="miter"/>
                 <v:path gradientshapeok="t" o:connecttype="rect"/>
               </v:shapetype>
-              <v:shape id="Text Box 7" o:spid="_x0000_s1026" type="#_x0000_t202" style="position:absolute;margin-left:174.9pt;margin-top:92.6pt;width:111.25pt;height:23.8pt;z-index:251662336;visibility:visible;mso-wrap-style:square;mso-width-percent:0;mso-height-percent:0;mso-wrap-distance-left:9pt;mso-wrap-distance-top:0;mso-wrap-distance-right:9pt;mso-wrap-distance-bottom:0;mso-position-horizontal:absolute;mso-position-horizontal-relative:text;mso-position-vertical:absolute;mso-position-vertical-relative:text;mso-width-percent:0;mso-height-percent:0;mso-width-relative:margin;mso-height-relative:margin;v-text-anchor:top" o:gfxdata="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" fillcolor="white [3201]" stroked="f" strokeweight=".5pt">
+              <v:shape id="Text Box 7" o:spid="_x0000_s1026" type="#_x0000_t202" style="position:absolute;margin-left:174.9pt;margin-top:92.6pt;width:111.25pt;height:23.8pt;z-index:251661312;visibility:visible;mso-wrap-style:square;mso-width-percent:0;mso-height-percent:0;mso-wrap-distance-left:9pt;mso-wrap-distance-top:0;mso-wrap-distance-right:9pt;mso-wrap-distance-bottom:0;mso-position-horizontal:absolute;mso-position-horizontal-relative:text;mso-position-vertical:absolute;mso-position-vertical-relative:text;mso-width-percent:0;mso-height-percent:0;mso-width-relative:margin;mso-height-relative:margin;v-text-anchor:top" o:gfxdata="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" fillcolor="white [3201]" stroked="f" strokeweight=".5pt">
                 <v:textbox>
                   <w:txbxContent>
                     <w:p>
@@ -1494,7 +1565,7 @@
           <w:noProof/>
         </w:rPr>
         <w:drawing>
-          <wp:anchor distT="0" distB="0" distL="114300" distR="114300" simplePos="0" relativeHeight="251663360" behindDoc="0" locked="0" layoutInCell="1" allowOverlap="1" wp14:anchorId="3DE36673" wp14:editId="258ACBAD">
+          <wp:anchor distT="0" distB="0" distL="114300" distR="114300" simplePos="0" relativeHeight="251662336" behindDoc="0" locked="0" layoutInCell="1" allowOverlap="1" wp14:anchorId="3DE36673" wp14:editId="4AAD4D8F">
             <wp:simplePos x="0" y="0"/>
             <wp:positionH relativeFrom="column">
               <wp:posOffset>2395401</wp:posOffset>
@@ -1519,7 +1590,7 @@
                     </pic:cNvPicPr>
                   </pic:nvPicPr>
                   <pic:blipFill>
-                    <a:blip r:embed="rId11" cstate="print">
+                    <a:blip r:embed="rId13" cstate="print">
                       <a:extLst>
                         <a:ext uri="{28A0092B-C50C-407E-A947-70E740481C1C}">
                           <a14:useLocalDpi xmlns:a14="http://schemas.microsoft.com/office/drawing/2010/main" val="0"/>
@@ -1562,7 +1633,7 @@
           <w:noProof/>
         </w:rPr>
         <w:drawing>
-          <wp:anchor distT="0" distB="0" distL="114300" distR="114300" simplePos="0" relativeHeight="251661312" behindDoc="1" locked="0" layoutInCell="1" allowOverlap="1" wp14:anchorId="07B25360" wp14:editId="300E9FF9">
+          <wp:anchor distT="0" distB="0" distL="114300" distR="114300" simplePos="0" relativeHeight="251660288" behindDoc="1" locked="0" layoutInCell="1" allowOverlap="1" wp14:anchorId="07B25360" wp14:editId="7585315A">
             <wp:simplePos x="0" y="0"/>
             <wp:positionH relativeFrom="column">
               <wp:posOffset>1104265</wp:posOffset>
@@ -1587,7 +1658,7 @@
                     </pic:cNvPicPr>
                   </pic:nvPicPr>
                   <pic:blipFill>
-                    <a:blip r:embed="rId12">
+                    <a:blip r:embed="rId14">
                       <a:extLst>
                         <a:ext uri="{28A0092B-C50C-407E-A947-70E740481C1C}">
                           <a14:useLocalDpi xmlns:a14="http://schemas.microsoft.com/office/drawing/2010/main" val="0"/>
@@ -1634,7 +1705,7 @@
         <mc:AlternateContent>
           <mc:Choice Requires="wps">
             <w:drawing>
-              <wp:anchor distT="0" distB="0" distL="114300" distR="114300" simplePos="0" relativeHeight="251665408" behindDoc="0" locked="0" layoutInCell="1" allowOverlap="1" wp14:anchorId="6631A6EE" wp14:editId="3C1BEC3F">
+              <wp:anchor distT="0" distB="0" distL="114300" distR="114300" simplePos="0" relativeHeight="251664384" behindDoc="0" locked="0" layoutInCell="1" allowOverlap="1" wp14:anchorId="6631A6EE" wp14:editId="11C331B3">
                 <wp:simplePos x="0" y="0"/>
                 <wp:positionH relativeFrom="column">
                   <wp:posOffset>1053011</wp:posOffset>
@@ -1703,7 +1774,7 @@
           </mc:Choice>
           <mc:Fallback>
             <w:pict>
-              <v:shape w14:anchorId="6631A6EE" id="Text Box 8" o:spid="_x0000_s1027" type="#_x0000_t202" style="position:absolute;margin-left:82.9pt;margin-top:115.8pt;width:111.25pt;height:23.8pt;z-index:251665408;visibility:visible;mso-wrap-style:square;mso-width-percent:0;mso-height-percent:0;mso-wrap-distance-left:9pt;mso-wrap-distance-top:0;mso-wrap-distance-right:9pt;mso-wrap-distance-bottom:0;mso-position-horizontal:absolute;mso-position-horizontal-relative:text;mso-position-vertical:absolute;mso-position-vertical-relative:text;mso-width-percent:0;mso-height-percent:0;mso-width-relative:margin;mso-height-relative:margin;v-text-anchor:top" o:gfxdata="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" fillcolor="white [3201]" stroked="f" strokeweight=".5pt">
+              <v:shape w14:anchorId="6631A6EE" id="Text Box 8" o:spid="_x0000_s1027" type="#_x0000_t202" style="position:absolute;margin-left:82.9pt;margin-top:115.8pt;width:111.25pt;height:23.8pt;z-index:251664384;visibility:visible;mso-wrap-style:square;mso-width-percent:0;mso-height-percent:0;mso-wrap-distance-left:9pt;mso-wrap-distance-top:0;mso-wrap-distance-right:9pt;mso-wrap-distance-bottom:0;mso-position-horizontal:absolute;mso-position-horizontal-relative:text;mso-position-vertical:absolute;mso-position-vertical-relative:text;mso-width-percent:0;mso-height-percent:0;mso-width-relative:margin;mso-height-relative:margin;v-text-anchor:top" o:gfxdata="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" fillcolor="white [3201]" stroked="f" strokeweight=".5pt">
                 <v:textbox>
                   <w:txbxContent>
                     <w:p>
@@ -1736,7 +1807,7 @@
         <mc:AlternateContent>
           <mc:Choice Requires="wps">
             <w:drawing>
-              <wp:anchor distT="0" distB="0" distL="114300" distR="114300" simplePos="0" relativeHeight="251667456" behindDoc="0" locked="0" layoutInCell="1" allowOverlap="1" wp14:anchorId="1239FC4E" wp14:editId="16431018">
+              <wp:anchor distT="0" distB="0" distL="114300" distR="114300" simplePos="0" relativeHeight="251666432" behindDoc="0" locked="0" layoutInCell="1" allowOverlap="1" wp14:anchorId="1239FC4E" wp14:editId="08565801">
                 <wp:simplePos x="0" y="0"/>
                 <wp:positionH relativeFrom="column">
                   <wp:posOffset>-252730</wp:posOffset>
@@ -1805,7 +1876,7 @@
           </mc:Choice>
           <mc:Fallback>
             <w:pict>
-              <v:shape w14:anchorId="1239FC4E" id="Text Box 9" o:spid="_x0000_s1028" type="#_x0000_t202" style="position:absolute;margin-left:-19.9pt;margin-top:128.95pt;width:111.25pt;height:23.8pt;z-index:251667456;visibility:visible;mso-wrap-style:square;mso-width-percent:0;mso-height-percent:0;mso-wrap-distance-left:9pt;mso-wrap-distance-top:0;mso-wrap-distance-right:9pt;mso-wrap-distance-bottom:0;mso-position-horizontal:absolute;mso-position-horizontal-relative:text;mso-position-vertical:absolute;mso-position-vertical-relative:text;mso-width-percent:0;mso-height-percent:0;mso-width-relative:margin;mso-height-relative:margin;v-text-anchor:top" o:gfxdata="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" fillcolor="white [3201]" stroked="f" strokeweight=".5pt">
+              <v:shape w14:anchorId="1239FC4E" id="Text Box 9" o:spid="_x0000_s1028" type="#_x0000_t202" style="position:absolute;margin-left:-19.9pt;margin-top:128.95pt;width:111.25pt;height:23.8pt;z-index:251666432;visibility:visible;mso-wrap-style:square;mso-width-percent:0;mso-height-percent:0;mso-wrap-distance-left:9pt;mso-wrap-distance-top:0;mso-wrap-distance-right:9pt;mso-wrap-distance-bottom:0;mso-position-horizontal:absolute;mso-position-horizontal-relative:text;mso-position-vertical:absolute;mso-position-vertical-relative:text;mso-width-percent:0;mso-height-percent:0;mso-width-relative:margin;mso-height-relative:margin;v-text-anchor:top" o:gfxdata="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" fillcolor="white [3201]" stroked="f" strokeweight=".5pt">
                 <v:textbox>
                   <w:txbxContent>
                     <w:p>
@@ -1838,7 +1909,7 @@
           <w:lang w:val="es-ES"/>
         </w:rPr>
         <w:drawing>
-          <wp:anchor distT="0" distB="0" distL="114300" distR="114300" simplePos="0" relativeHeight="251668480" behindDoc="1" locked="0" layoutInCell="1" allowOverlap="1" wp14:anchorId="3128873B" wp14:editId="25CD2F14">
+          <wp:anchor distT="0" distB="0" distL="114300" distR="114300" simplePos="0" relativeHeight="251667456" behindDoc="1" locked="0" layoutInCell="1" allowOverlap="1" wp14:anchorId="3128873B" wp14:editId="737AC5C6">
             <wp:simplePos x="0" y="0"/>
             <wp:positionH relativeFrom="column">
               <wp:posOffset>-264722</wp:posOffset>
@@ -1861,7 +1932,7 @@
                     <pic:cNvPicPr/>
                   </pic:nvPicPr>
                   <pic:blipFill>
-                    <a:blip r:embed="rId13" cstate="print">
+                    <a:blip r:embed="rId15" cstate="print">
                       <a:extLst>
                         <a:ext uri="{28A0092B-C50C-407E-A947-70E740481C1C}">
                           <a14:useLocalDpi xmlns:a14="http://schemas.microsoft.com/office/drawing/2010/main" val="0"/>
